--- a/Edge_detection_robot_term_paper.docx
+++ b/Edge_detection_robot_term_paper.docx
@@ -7,7 +7,31 @@
         <w:pStyle w:val="Title"/>
       </w:pPr>
       <w:r>
-        <w:t>Edge detection robot simulation using Real Time DEVS</w:t>
+        <w:t xml:space="preserve">Edge </w:t>
+      </w:r>
+      <w:r>
+        <w:t>D</w:t>
+      </w:r>
+      <w:r>
+        <w:t xml:space="preserve">etection </w:t>
+      </w:r>
+      <w:r>
+        <w:t>R</w:t>
+      </w:r>
+      <w:r>
+        <w:t xml:space="preserve">obot </w:t>
+      </w:r>
+      <w:r>
+        <w:t>S</w:t>
+      </w:r>
+      <w:r>
+        <w:t xml:space="preserve">imulation </w:t>
+      </w:r>
+      <w:r>
+        <w:t>U</w:t>
+      </w:r>
+      <w:r>
+        <w:t>sing Real Time DEVS</w:t>
       </w:r>
     </w:p>
     <w:p>
@@ -197,10 +221,7 @@
         <w:t>The simulation provides effective tools for research in the field of robotics. The modularity of DEVS makes it easier to modify and extend the model for further use.</w:t>
       </w:r>
       <w:r>
-        <w:t xml:space="preserve"> </w:t>
-      </w:r>
-      <w:r>
-        <w:t xml:space="preserve">In summary, the edge detection robot simulation model provided in this study exhibits the strength and flexibility of the RT-DEVS formalism for modelling and simulating complex systems. </w:t>
+        <w:t xml:space="preserve"> In summary, the edge detection robot simulation model provided in this study exhibits the strength and flexibility of the RT-DEVS formalism for modelling and simulating complex systems. </w:t>
       </w:r>
       <w:r>
         <w:t xml:space="preserve"> The model provides a useful tool for design and analysis of edge detection </w:t>
@@ -647,6 +668,9 @@
         <w:t xml:space="preserve">These several models interact with each other. The interaction is performed with the help of ports connected to the atomic </w:t>
       </w:r>
       <w:r>
+        <w:rPr>
+          <w:noProof/>
+        </w:rPr>
         <mc:AlternateContent>
           <mc:Choice Requires="wpg">
             <w:drawing>
@@ -1497,6 +1521,9 @@
         <w:ind w:right="38"/>
       </w:pPr>
       <w:r>
+        <w:rPr>
+          <w:noProof/>
+        </w:rPr>
         <w:drawing>
           <wp:inline distT="0" distB="0" distL="0" distR="0" wp14:anchorId="3828E23C" wp14:editId="6C6DF5D8">
             <wp:extent cx="3041650" cy="1383665"/>
@@ -1605,10 +1632,7 @@
         <w:t>The Real Time DEVS</w:t>
       </w:r>
       <w:r>
-        <w:t xml:space="preserve"> </w:t>
-      </w:r>
-      <w:r>
-        <w:t>[4]</w:t>
+        <w:t xml:space="preserve"> [4]</w:t>
       </w:r>
       <w:r>
         <w:t xml:space="preserve"> </w:t>
@@ -1656,13 +1680,7 @@
         <w:t>ing</w:t>
       </w:r>
       <w:r>
-        <w:t xml:space="preserve"> the model for future usage, and the hierarchical structure </w:t>
-      </w:r>
-      <w:r>
-        <w:t>enables</w:t>
-      </w:r>
-      <w:r>
-        <w:t xml:space="preserve"> the system to be decomposed into smaller components that may be built and tested separately. The formalism </w:t>
+        <w:t xml:space="preserve"> the model for future usage, and the hierarchical structure enables the system to be decomposed into smaller components that may be built and tested separately. The formalism </w:t>
       </w:r>
       <w:r>
         <w:t>permits</w:t>
@@ -2139,10 +2157,7 @@
         </w:tabs>
       </w:pPr>
       <w:r>
-        <w:t xml:space="preserve">Photo sensor data </w:t>
-      </w:r>
-      <w:r>
-        <w:t>acquisition</w:t>
+        <w:t>Photo sensor data acquisition</w:t>
       </w:r>
     </w:p>
     <w:p>
@@ -2262,34 +2277,7 @@
           <w:sz w:val="18"/>
           <w:szCs w:val="18"/>
         </w:rPr>
-        <w:t xml:space="preserve"> </w:t>
-      </w:r>
-      <w:r>
-        <w:rPr>
-          <w:b w:val="0"/>
-          <w:bCs w:val="0"/>
-          <w:sz w:val="18"/>
-          <w:szCs w:val="18"/>
-        </w:rPr>
-        <w:t xml:space="preserve">[3] Working of photo </w:t>
-      </w:r>
-      <w:r>
-        <w:rPr>
-          <w:b w:val="0"/>
-          <w:bCs w:val="0"/>
-          <w:sz w:val="18"/>
-          <w:szCs w:val="18"/>
-        </w:rPr>
-        <w:t>sensor.</w:t>
-      </w:r>
-      <w:r>
-        <w:rPr>
-          <w:b w:val="0"/>
-          <w:bCs w:val="0"/>
-          <w:sz w:val="18"/>
-          <w:szCs w:val="18"/>
-        </w:rPr>
-        <w:t xml:space="preserve">  </w:t>
+        <w:t xml:space="preserve"> [3] Working of photo sensor.  </w:t>
       </w:r>
     </w:p>
     <w:p>
@@ -2334,16 +2322,7 @@
           <w:sz w:val="18"/>
           <w:szCs w:val="18"/>
         </w:rPr>
-        <w:t>detects</w:t>
-      </w:r>
-      <w:r>
-        <w:rPr>
-          <w:b w:val="0"/>
-          <w:bCs w:val="0"/>
-          <w:sz w:val="18"/>
-          <w:szCs w:val="18"/>
-        </w:rPr>
-        <w:t xml:space="preserve"> light changes by measuring the intensity of the reflected light</w:t>
+        <w:t>detects light changes by measuring the intensity of the reflected light</w:t>
       </w:r>
       <w:r>
         <w:rPr>
@@ -3048,10 +3027,7 @@
                                 <w:t xml:space="preserve"> </w:t>
                               </w:r>
                               <w:r>
-                                <w:t xml:space="preserve">on </w:t>
-                              </w:r>
-                              <w:r>
-                                <w:t>hardware.</w:t>
+                                <w:t>on hardware.</w:t>
                               </w:r>
                             </w:p>
                           </w:txbxContent>
@@ -3092,10 +3068,7 @@
                                 <w:jc w:val="center"/>
                               </w:pPr>
                               <w:r>
-                                <w:t xml:space="preserve">verify </w:t>
-                              </w:r>
-                              <w:r>
-                                <w:t>results.</w:t>
+                                <w:t>verify results.</w:t>
                               </w:r>
                             </w:p>
                           </w:txbxContent>
@@ -3325,10 +3298,7 @@
                           <w:t xml:space="preserve"> </w:t>
                         </w:r>
                         <w:r>
-                          <w:t xml:space="preserve">on </w:t>
-                        </w:r>
-                        <w:r>
-                          <w:t>hardware.</w:t>
+                          <w:t>on hardware.</w:t>
                         </w:r>
                       </w:p>
                     </w:txbxContent>
@@ -3342,10 +3312,7 @@
                           <w:jc w:val="center"/>
                         </w:pPr>
                         <w:r>
-                          <w:t xml:space="preserve">verify </w:t>
-                        </w:r>
-                        <w:r>
-                          <w:t>results.</w:t>
+                          <w:t>verify results.</w:t>
                         </w:r>
                       </w:p>
                     </w:txbxContent>
@@ -4234,21 +4201,7 @@
           <w:sz w:val="24"/>
           <w:szCs w:val="24"/>
         </w:rPr>
-        <w:t>{</w:t>
-      </w:r>
-      <w:r>
-        <w:rPr>
-          <w:sz w:val="24"/>
-          <w:szCs w:val="24"/>
-        </w:rPr>
-        <w:t>G</w:t>
-      </w:r>
-      <w:r>
-        <w:rPr>
-          <w:sz w:val="24"/>
-          <w:szCs w:val="24"/>
-        </w:rPr>
-        <w:t>}</w:t>
+        <w:t>{G}</w:t>
       </w:r>
     </w:p>
     <w:p>
@@ -4366,14 +4319,7 @@
           <w:sz w:val="24"/>
           <w:szCs w:val="24"/>
         </w:rPr>
-        <w:t>3</w:t>
-      </w:r>
-      <w:r>
-        <w:rPr>
-          <w:sz w:val="24"/>
-          <w:szCs w:val="24"/>
-        </w:rPr>
-        <w:t>}</w:t>
+        <w:t>3}</w:t>
       </w:r>
     </w:p>
     <w:p>
@@ -4404,6 +4350,38 @@
           <w:sz w:val="24"/>
           <w:szCs w:val="24"/>
         </w:rPr>
+        <w:t>δ</w:t>
+      </w:r>
+      <w:proofErr w:type="gramStart"/>
+      <w:r>
+        <w:rPr>
+          <w:sz w:val="24"/>
+          <w:szCs w:val="24"/>
+        </w:rPr>
+        <w:t>int</w:t>
+      </w:r>
+      <w:proofErr w:type="spellEnd"/>
+      <w:r>
+        <w:rPr>
+          <w:sz w:val="24"/>
+          <w:szCs w:val="24"/>
+        </w:rPr>
+        <w:t>(</w:t>
+      </w:r>
+      <w:proofErr w:type="gramEnd"/>
+      <w:r>
+        <w:rPr>
+          <w:sz w:val="24"/>
+          <w:szCs w:val="24"/>
+        </w:rPr>
+        <w:t xml:space="preserve">) : </w:t>
+      </w:r>
+      <w:proofErr w:type="spellStart"/>
+      <w:r>
+        <w:rPr>
+          <w:sz w:val="24"/>
+          <w:szCs w:val="24"/>
+        </w:rPr>
         <w:t>δint</w:t>
       </w:r>
       <w:proofErr w:type="spellEnd"/>
@@ -4412,7 +4390,30 @@
           <w:sz w:val="24"/>
           <w:szCs w:val="24"/>
         </w:rPr>
-        <w:t xml:space="preserve">() : </w:t>
+        <w:t>(G) = 0.1</w:t>
+      </w:r>
+    </w:p>
+    <w:p>
+      <w:pPr>
+        <w:spacing w:line="253" w:lineRule="exact"/>
+        <w:rPr>
+          <w:sz w:val="24"/>
+          <w:szCs w:val="24"/>
+        </w:rPr>
+      </w:pPr>
+      <w:r>
+        <w:rPr>
+          <w:sz w:val="24"/>
+          <w:szCs w:val="24"/>
+        </w:rPr>
+        <w:tab/>
+      </w:r>
+      <w:r>
+        <w:rPr>
+          <w:sz w:val="24"/>
+          <w:szCs w:val="24"/>
+        </w:rPr>
+        <w:tab/>
       </w:r>
       <w:proofErr w:type="spellStart"/>
       <w:r>
@@ -4420,7 +4421,7 @@
           <w:sz w:val="24"/>
           <w:szCs w:val="24"/>
         </w:rPr>
-        <w:t>δint</w:t>
+        <w:t>δext</w:t>
       </w:r>
       <w:proofErr w:type="spellEnd"/>
       <w:r>
@@ -4428,14 +4429,21 @@
           <w:sz w:val="24"/>
           <w:szCs w:val="24"/>
         </w:rPr>
-        <w:t xml:space="preserve">(G) = </w:t>
-      </w:r>
-      <w:r>
-        <w:rPr>
-          <w:sz w:val="24"/>
-          <w:szCs w:val="24"/>
-        </w:rPr>
-        <w:t>0.1</w:t>
+        <w:t xml:space="preserve"> = (</w:t>
+      </w:r>
+      <w:r>
+        <w:rPr>
+          <w:sz w:val="24"/>
+          <w:szCs w:val="24"/>
+        </w:rPr>
+        <w:t>NA</w:t>
+      </w:r>
+      <w:r>
+        <w:rPr>
+          <w:sz w:val="24"/>
+          <w:szCs w:val="24"/>
+        </w:rPr>
+        <w:t>)</w:t>
       </w:r>
     </w:p>
     <w:p>
@@ -4460,35 +4468,26 @@
         </w:rPr>
         <w:tab/>
       </w:r>
-      <w:proofErr w:type="spellStart"/>
-      <w:r>
-        <w:rPr>
-          <w:sz w:val="24"/>
-          <w:szCs w:val="24"/>
-        </w:rPr>
-        <w:t>δext</w:t>
-      </w:r>
-      <w:proofErr w:type="spellEnd"/>
-      <w:r>
-        <w:rPr>
-          <w:sz w:val="24"/>
-          <w:szCs w:val="24"/>
-        </w:rPr>
-        <w:t xml:space="preserve"> = (</w:t>
-      </w:r>
-      <w:r>
-        <w:rPr>
-          <w:sz w:val="24"/>
-          <w:szCs w:val="24"/>
-        </w:rPr>
-        <w:t>NA</w:t>
-      </w:r>
-      <w:r>
-        <w:rPr>
-          <w:sz w:val="24"/>
-          <w:szCs w:val="24"/>
-        </w:rPr>
-        <w:t>)</w:t>
+      <w:r>
+        <w:rPr>
+          <w:sz w:val="24"/>
+          <w:szCs w:val="24"/>
+        </w:rPr>
+        <w:t>λ</w:t>
+      </w:r>
+      <w:r>
+        <w:rPr>
+          <w:sz w:val="24"/>
+          <w:szCs w:val="24"/>
+        </w:rPr>
+        <w:t xml:space="preserve">(P) = </w:t>
+      </w:r>
+      <w:r>
+        <w:rPr>
+          <w:sz w:val="24"/>
+          <w:szCs w:val="24"/>
+        </w:rPr>
+        <w:t>send out1 = val1</w:t>
       </w:r>
     </w:p>
     <w:p>
@@ -4518,21 +4517,8 @@
           <w:sz w:val="24"/>
           <w:szCs w:val="24"/>
         </w:rPr>
-        <w:t>λ</w:t>
-      </w:r>
-      <w:r>
-        <w:rPr>
-          <w:sz w:val="24"/>
-          <w:szCs w:val="24"/>
-        </w:rPr>
-        <w:t xml:space="preserve">(P) = </w:t>
-      </w:r>
-      <w:r>
-        <w:rPr>
-          <w:sz w:val="24"/>
-          <w:szCs w:val="24"/>
-        </w:rPr>
-        <w:t>send out1 = val1</w:t>
+        <w:tab/>
+        <w:t xml:space="preserve">       out2 = val2</w:t>
       </w:r>
     </w:p>
     <w:p>
@@ -4563,94 +4549,7 @@
           <w:szCs w:val="24"/>
         </w:rPr>
         <w:tab/>
-        <w:t xml:space="preserve">       </w:t>
-      </w:r>
-      <w:r>
-        <w:rPr>
-          <w:sz w:val="24"/>
-          <w:szCs w:val="24"/>
-        </w:rPr>
-        <w:t>out</w:t>
-      </w:r>
-      <w:r>
-        <w:rPr>
-          <w:sz w:val="24"/>
-          <w:szCs w:val="24"/>
-        </w:rPr>
-        <w:t>2</w:t>
-      </w:r>
-      <w:r>
-        <w:rPr>
-          <w:sz w:val="24"/>
-          <w:szCs w:val="24"/>
-        </w:rPr>
-        <w:t xml:space="preserve"> = val</w:t>
-      </w:r>
-      <w:r>
-        <w:rPr>
-          <w:sz w:val="24"/>
-          <w:szCs w:val="24"/>
-        </w:rPr>
-        <w:t>2</w:t>
-      </w:r>
-    </w:p>
-    <w:p>
-      <w:pPr>
-        <w:spacing w:line="253" w:lineRule="exact"/>
-        <w:rPr>
-          <w:sz w:val="24"/>
-          <w:szCs w:val="24"/>
-        </w:rPr>
-      </w:pPr>
-      <w:r>
-        <w:rPr>
-          <w:sz w:val="24"/>
-          <w:szCs w:val="24"/>
-        </w:rPr>
-        <w:tab/>
-      </w:r>
-      <w:r>
-        <w:rPr>
-          <w:sz w:val="24"/>
-          <w:szCs w:val="24"/>
-        </w:rPr>
-        <w:tab/>
-      </w:r>
-      <w:r>
-        <w:rPr>
-          <w:sz w:val="24"/>
-          <w:szCs w:val="24"/>
-        </w:rPr>
-        <w:tab/>
-        <w:t xml:space="preserve">       </w:t>
-      </w:r>
-      <w:r>
-        <w:rPr>
-          <w:sz w:val="24"/>
-          <w:szCs w:val="24"/>
-        </w:rPr>
-        <w:t>out</w:t>
-      </w:r>
-      <w:r>
-        <w:rPr>
-          <w:sz w:val="24"/>
-          <w:szCs w:val="24"/>
-        </w:rPr>
-        <w:t>3</w:t>
-      </w:r>
-      <w:r>
-        <w:rPr>
-          <w:sz w:val="24"/>
-          <w:szCs w:val="24"/>
-        </w:rPr>
-        <w:t xml:space="preserve"> = val</w:t>
-      </w:r>
-      <w:r>
-        <w:rPr>
-          <w:sz w:val="24"/>
-          <w:szCs w:val="24"/>
-        </w:rPr>
-        <w:t>3</w:t>
+        <w:t xml:space="preserve">       out3 = val3</w:t>
       </w:r>
     </w:p>
     <w:p>
@@ -5087,7 +4986,7 @@
           </mc:Choice>
           <mc:Fallback>
             <w:pict>
-              <v:oval w14:anchorId="304D0C3B" id="Oval 3" o:spid="_x0000_s1026" style="position:absolute;margin-left:100.35pt;margin-top:3.75pt;width:39pt;height:35pt;z-index:251577856;visibility:visible;mso-wrap-style:square;mso-width-percent:0;mso-height-percent:0;mso-wrap-distance-left:9pt;mso-wrap-distance-top:0;mso-wrap-distance-right:9pt;mso-wrap-distance-bottom:0;mso-position-horizontal:absolute;mso-position-horizontal-relative:text;mso-position-vertical:absolute;mso-position-vertical-relative:text;mso-width-percent:0;mso-height-percent:0;mso-width-relative:margin;mso-height-relative:margin;v-text-anchor:middle" o:gfxdata="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" filled="f" strokecolor="#243f60 [1604]" strokeweight="2pt">
+              <v:oval w14:anchorId="722AAD34" id="Oval 3" o:spid="_x0000_s1026" style="position:absolute;margin-left:100.35pt;margin-top:3.75pt;width:39pt;height:35pt;z-index:251577856;visibility:visible;mso-wrap-style:square;mso-width-percent:0;mso-height-percent:0;mso-wrap-distance-left:9pt;mso-wrap-distance-top:0;mso-wrap-distance-right:9pt;mso-wrap-distance-bottom:0;mso-position-horizontal:absolute;mso-position-horizontal-relative:text;mso-position-vertical:absolute;mso-position-vertical-relative:text;mso-width-percent:0;mso-height-percent:0;mso-width-relative:margin;mso-height-relative:margin;v-text-anchor:middle" o:gfxdata="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" filled="f" strokecolor="#243f60 [1604]" strokeweight="2pt">
                 <v:stroke dashstyle="3 1"/>
               </v:oval>
             </w:pict>
@@ -5173,7 +5072,7 @@
           </mc:Choice>
           <mc:Fallback>
             <w:pict>
-              <v:shape w14:anchorId="4E9E0524" id="Straight Arrow Connector 235433615" o:spid="_x0000_s1026" type="#_x0000_t32" style="position:absolute;margin-left:100.4pt;margin-top:7.3pt;width:3.6pt;height:7.2pt;flip:x y;z-index:251582976;visibility:visible;mso-wrap-style:square;mso-width-percent:0;mso-height-percent:0;mso-wrap-distance-left:9pt;mso-wrap-distance-top:0;mso-wrap-distance-right:9pt;mso-wrap-distance-bottom:0;mso-position-horizontal:absolute;mso-position-horizontal-relative:text;mso-position-vertical:absolute;mso-position-vertical-relative:text;mso-width-percent:0;mso-height-percent:0;mso-width-relative:margin;mso-height-relative:margin" o:gfxdata="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" strokecolor="#4579b8 [3044]">
+              <v:shape w14:anchorId="65083ACC" id="Straight Arrow Connector 235433615" o:spid="_x0000_s1026" type="#_x0000_t32" style="position:absolute;margin-left:100.4pt;margin-top:7.3pt;width:3.6pt;height:7.2pt;flip:x y;z-index:251582976;visibility:visible;mso-wrap-style:square;mso-width-percent:0;mso-height-percent:0;mso-wrap-distance-left:9pt;mso-wrap-distance-top:0;mso-wrap-distance-right:9pt;mso-wrap-distance-bottom:0;mso-position-horizontal:absolute;mso-position-horizontal-relative:text;mso-position-vertical:absolute;mso-position-vertical-relative:text;mso-width-percent:0;mso-height-percent:0;mso-width-relative:margin;mso-height-relative:margin" o:gfxdata="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" strokecolor="#4579b8 [3044]">
                 <v:stroke endarrow="block"/>
               </v:shape>
             </w:pict>
@@ -5275,21 +5174,7 @@
           <w:sz w:val="24"/>
           <w:szCs w:val="24"/>
         </w:rPr>
-        <w:t xml:space="preserve"> ==1</w:t>
-      </w:r>
-      <w:r>
-        <w:rPr>
-          <w:sz w:val="24"/>
-          <w:szCs w:val="24"/>
-        </w:rPr>
-        <w:t>,</w:t>
-      </w:r>
-      <w:r>
-        <w:rPr>
-          <w:sz w:val="24"/>
-          <w:szCs w:val="24"/>
-        </w:rPr>
-        <w:t xml:space="preserve"> </w:t>
+        <w:t xml:space="preserve"> ==1, </w:t>
       </w:r>
       <w:proofErr w:type="spellStart"/>
       <w:r>
@@ -5305,21 +5190,7 @@
           <w:sz w:val="24"/>
           <w:szCs w:val="24"/>
         </w:rPr>
-        <w:t xml:space="preserve"> ==</w:t>
-      </w:r>
-      <w:r>
-        <w:rPr>
-          <w:sz w:val="24"/>
-          <w:szCs w:val="24"/>
-        </w:rPr>
-        <w:t>0</w:t>
-      </w:r>
-      <w:r>
-        <w:rPr>
-          <w:sz w:val="24"/>
-          <w:szCs w:val="24"/>
-        </w:rPr>
-        <w:t>}</w:t>
+        <w:t xml:space="preserve"> ==0}</w:t>
       </w:r>
     </w:p>
     <w:p>
@@ -5345,6 +5216,7 @@
         <w:tab/>
         <w:t xml:space="preserve">X = </w:t>
       </w:r>
+      <w:proofErr w:type="gramStart"/>
       <w:r>
         <w:rPr>
           <w:sz w:val="24"/>
@@ -5361,7 +5233,15 @@
           <w:sz w:val="24"/>
           <w:szCs w:val="24"/>
         </w:rPr>
-        <w:t>sensor_input</w:t>
+        <w:t>sensor</w:t>
+      </w:r>
+      <w:proofErr w:type="gramEnd"/>
+      <w:r>
+        <w:rPr>
+          <w:sz w:val="24"/>
+          <w:szCs w:val="24"/>
+        </w:rPr>
+        <w:t>_input</w:t>
       </w:r>
       <w:proofErr w:type="spellEnd"/>
       <w:r>
@@ -5512,7 +5392,15 @@
           <w:b w:val="0"/>
           <w:bCs w:val="0"/>
         </w:rPr>
-        <w:t>δint</w:t>
+        <w:t>δ</w:t>
+      </w:r>
+      <w:proofErr w:type="gramStart"/>
+      <w:r>
+        <w:rPr>
+          <w:b w:val="0"/>
+          <w:bCs w:val="0"/>
+        </w:rPr>
+        <w:t>int</w:t>
       </w:r>
       <w:proofErr w:type="spellEnd"/>
       <w:r>
@@ -5520,7 +5408,15 @@
           <w:b w:val="0"/>
           <w:bCs w:val="0"/>
         </w:rPr>
-        <w:t xml:space="preserve">() : </w:t>
+        <w:t>(</w:t>
+      </w:r>
+      <w:proofErr w:type="gramEnd"/>
+      <w:r>
+        <w:rPr>
+          <w:b w:val="0"/>
+          <w:bCs w:val="0"/>
+        </w:rPr>
+        <w:t xml:space="preserve">) : </w:t>
       </w:r>
       <w:r>
         <w:rPr>
@@ -5576,7 +5472,15 @@
           <w:sz w:val="24"/>
           <w:szCs w:val="24"/>
         </w:rPr>
-        <w:t>δext</w:t>
+        <w:t>δ</w:t>
+      </w:r>
+      <w:proofErr w:type="gramStart"/>
+      <w:r>
+        <w:rPr>
+          <w:sz w:val="24"/>
+          <w:szCs w:val="24"/>
+        </w:rPr>
+        <w:t>ext</w:t>
       </w:r>
       <w:proofErr w:type="spellEnd"/>
       <w:r>
@@ -5584,21 +5488,15 @@
           <w:sz w:val="24"/>
           <w:szCs w:val="24"/>
         </w:rPr>
-        <w:t xml:space="preserve">() </w:t>
-      </w:r>
-      <w:r>
-        <w:rPr>
-          <w:sz w:val="24"/>
-          <w:szCs w:val="24"/>
-        </w:rPr>
-        <w:t>:</w:t>
-      </w:r>
-      <w:r>
-        <w:rPr>
-          <w:sz w:val="24"/>
-          <w:szCs w:val="24"/>
-        </w:rPr>
-        <w:t xml:space="preserve"> </w:t>
+        <w:t>(</w:t>
+      </w:r>
+      <w:proofErr w:type="gramEnd"/>
+      <w:r>
+        <w:rPr>
+          <w:sz w:val="24"/>
+          <w:szCs w:val="24"/>
+        </w:rPr>
+        <w:t xml:space="preserve">) : </w:t>
       </w:r>
     </w:p>
     <w:p>
@@ -5622,9 +5520,17 @@
           <w:szCs w:val="24"/>
         </w:rPr>
         <w:tab/>
+      </w:r>
+      <w:proofErr w:type="gramStart"/>
+      <w:r>
+        <w:rPr>
+          <w:sz w:val="24"/>
+          <w:szCs w:val="24"/>
+        </w:rPr>
         <w:t>if(</w:t>
       </w:r>
       <w:proofErr w:type="spellStart"/>
+      <w:proofErr w:type="gramEnd"/>
       <w:r>
         <w:rPr>
           <w:sz w:val="24"/>
@@ -5677,8 +5583,17 @@
           <w:sz w:val="24"/>
           <w:szCs w:val="24"/>
         </w:rPr>
-        <w:t xml:space="preserve"> = 1;</w:t>
-      </w:r>
+        <w:t xml:space="preserve"> = </w:t>
+      </w:r>
+      <w:proofErr w:type="gramStart"/>
+      <w:r>
+        <w:rPr>
+          <w:sz w:val="24"/>
+          <w:szCs w:val="24"/>
+        </w:rPr>
+        <w:t>1;</w:t>
+      </w:r>
+      <w:proofErr w:type="gramEnd"/>
     </w:p>
     <w:p>
       <w:pPr>
@@ -5703,26 +5618,21 @@
         <w:tab/>
         <w:t xml:space="preserve">else </w:t>
       </w:r>
-      <w:r>
-        <w:rPr>
-          <w:sz w:val="24"/>
-          <w:szCs w:val="24"/>
-        </w:rPr>
-        <w:t>if(sensor_input</w:t>
-      </w:r>
-      <w:r>
-        <w:rPr>
-          <w:sz w:val="24"/>
-          <w:szCs w:val="24"/>
-        </w:rPr>
-        <w:t>2</w:t>
-      </w:r>
-      <w:r>
-        <w:rPr>
-          <w:sz w:val="24"/>
-          <w:szCs w:val="24"/>
-        </w:rPr>
-        <w:t xml:space="preserve"> == 1)</w:t>
+      <w:proofErr w:type="gramStart"/>
+      <w:r>
+        <w:rPr>
+          <w:sz w:val="24"/>
+          <w:szCs w:val="24"/>
+        </w:rPr>
+        <w:t>if(</w:t>
+      </w:r>
+      <w:proofErr w:type="gramEnd"/>
+      <w:r>
+        <w:rPr>
+          <w:sz w:val="24"/>
+          <w:szCs w:val="24"/>
+        </w:rPr>
+        <w:t>sensor_input2 == 1)</w:t>
       </w:r>
     </w:p>
     <w:p>
@@ -5761,8 +5671,17 @@
           <w:sz w:val="24"/>
           <w:szCs w:val="24"/>
         </w:rPr>
-        <w:t xml:space="preserve"> = 1;</w:t>
-      </w:r>
+        <w:t xml:space="preserve"> = </w:t>
+      </w:r>
+      <w:proofErr w:type="gramStart"/>
+      <w:r>
+        <w:rPr>
+          <w:sz w:val="24"/>
+          <w:szCs w:val="24"/>
+        </w:rPr>
+        <w:t>1;</w:t>
+      </w:r>
+      <w:proofErr w:type="gramEnd"/>
     </w:p>
     <w:p>
       <w:pPr>
@@ -5780,26 +5699,21 @@
         </w:rPr>
         <w:t xml:space="preserve">else </w:t>
       </w:r>
-      <w:r>
-        <w:rPr>
-          <w:sz w:val="24"/>
-          <w:szCs w:val="24"/>
-        </w:rPr>
-        <w:t>if(sensor_input</w:t>
-      </w:r>
-      <w:r>
-        <w:rPr>
-          <w:sz w:val="24"/>
-          <w:szCs w:val="24"/>
-        </w:rPr>
-        <w:t>3</w:t>
-      </w:r>
-      <w:r>
-        <w:rPr>
-          <w:sz w:val="24"/>
-          <w:szCs w:val="24"/>
-        </w:rPr>
-        <w:t xml:space="preserve"> == 1)</w:t>
+      <w:proofErr w:type="gramStart"/>
+      <w:r>
+        <w:rPr>
+          <w:sz w:val="24"/>
+          <w:szCs w:val="24"/>
+        </w:rPr>
+        <w:t>if(</w:t>
+      </w:r>
+      <w:proofErr w:type="gramEnd"/>
+      <w:r>
+        <w:rPr>
+          <w:sz w:val="24"/>
+          <w:szCs w:val="24"/>
+        </w:rPr>
+        <w:t>sensor_input3 == 1)</w:t>
       </w:r>
     </w:p>
     <w:p>
@@ -5838,8 +5752,17 @@
           <w:sz w:val="24"/>
           <w:szCs w:val="24"/>
         </w:rPr>
-        <w:t xml:space="preserve"> = 1;</w:t>
-      </w:r>
+        <w:t xml:space="preserve"> = </w:t>
+      </w:r>
+      <w:proofErr w:type="gramStart"/>
+      <w:r>
+        <w:rPr>
+          <w:sz w:val="24"/>
+          <w:szCs w:val="24"/>
+        </w:rPr>
+        <w:t>1;</w:t>
+      </w:r>
+      <w:proofErr w:type="gramEnd"/>
     </w:p>
     <w:p>
       <w:pPr>
@@ -5863,6 +5786,7 @@
         </w:rPr>
         <w:tab/>
       </w:r>
+      <w:proofErr w:type="gramStart"/>
       <w:r>
         <w:rPr>
           <w:sz w:val="24"/>
@@ -5875,21 +5799,15 @@
           <w:sz w:val="24"/>
           <w:szCs w:val="24"/>
         </w:rPr>
-        <w:t>() =</w:t>
-      </w:r>
-      <w:r>
-        <w:rPr>
-          <w:sz w:val="24"/>
-          <w:szCs w:val="24"/>
-        </w:rPr>
-        <w:t xml:space="preserve"> send</w:t>
-      </w:r>
-      <w:r>
-        <w:rPr>
-          <w:sz w:val="24"/>
-          <w:szCs w:val="24"/>
-        </w:rPr>
-        <w:t xml:space="preserve"> </w:t>
+        <w:t>(</w:t>
+      </w:r>
+      <w:proofErr w:type="gramEnd"/>
+      <w:r>
+        <w:rPr>
+          <w:sz w:val="24"/>
+          <w:szCs w:val="24"/>
+        </w:rPr>
+        <w:t xml:space="preserve">) = send </w:t>
       </w:r>
     </w:p>
     <w:p>
@@ -6042,7 +5960,7 @@
           </mc:Choice>
           <mc:Fallback>
             <w:pict>
-              <v:rect w14:anchorId="21D1F893" id="Rectangle 21" o:spid="_x0000_s1026" style="position:absolute;margin-left:-99.5pt;margin-top:6.05pt;width:120.3pt;height:55.75pt;z-index:251698688;visibility:visible;mso-wrap-style:square;mso-width-percent:0;mso-height-percent:0;mso-wrap-distance-left:9pt;mso-wrap-distance-top:0;mso-wrap-distance-right:9pt;mso-wrap-distance-bottom:0;mso-position-horizontal:absolute;mso-position-horizontal-relative:text;mso-position-vertical:absolute;mso-position-vertical-relative:text;mso-width-percent:0;mso-height-percent:0;mso-width-relative:margin;mso-height-relative:margin;v-text-anchor:middle" o:gfxdata="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" filled="f" strokecolor="black [1600]" strokeweight="2pt"/>
+              <v:rect w14:anchorId="098A9821" id="Rectangle 21" o:spid="_x0000_s1026" style="position:absolute;margin-left:-99.5pt;margin-top:6.05pt;width:120.3pt;height:55.75pt;z-index:251698688;visibility:visible;mso-wrap-style:square;mso-width-percent:0;mso-height-percent:0;mso-wrap-distance-left:9pt;mso-wrap-distance-top:0;mso-wrap-distance-right:9pt;mso-wrap-distance-bottom:0;mso-position-horizontal:absolute;mso-position-horizontal-relative:text;mso-position-vertical:absolute;mso-position-vertical-relative:text;mso-width-percent:0;mso-height-percent:0;mso-width-relative:margin;mso-height-relative:margin;v-text-anchor:middle" o:gfxdata="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" filled="f" strokecolor="black [1600]" strokeweight="2pt"/>
             </w:pict>
           </mc:Fallback>
         </mc:AlternateContent>
@@ -6514,7 +6432,7 @@
           </mc:Choice>
           <mc:Fallback>
             <w:pict>
-              <v:shape w14:anchorId="64195098" id="Straight Arrow Connector 22" o:spid="_x0000_s1026" type="#_x0000_t32" style="position:absolute;margin-left:18.8pt;margin-top:8pt;width:44.9pt;height:0;z-index:251706880;visibility:visible;mso-wrap-style:square;mso-wrap-distance-left:9pt;mso-wrap-distance-top:0;mso-wrap-distance-right:9pt;mso-wrap-distance-bottom:0;mso-position-horizontal:absolute;mso-position-horizontal-relative:text;mso-position-vertical:absolute;mso-position-vertical-relative:text" o:gfxdata="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" strokecolor="black [3040]">
+              <v:shape w14:anchorId="4E2ABEB2" id="Straight Arrow Connector 22" o:spid="_x0000_s1026" type="#_x0000_t32" style="position:absolute;margin-left:18.8pt;margin-top:8pt;width:44.9pt;height:0;z-index:251706880;visibility:visible;mso-wrap-style:square;mso-wrap-distance-left:9pt;mso-wrap-distance-top:0;mso-wrap-distance-right:9pt;mso-wrap-distance-bottom:0;mso-position-horizontal:absolute;mso-position-horizontal-relative:text;mso-position-vertical:absolute;mso-position-vertical-relative:text" o:gfxdata="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" strokecolor="black [3040]">
                 <v:stroke endarrow="block"/>
               </v:shape>
             </w:pict>
@@ -6582,7 +6500,7 @@
           </mc:Choice>
           <mc:Fallback>
             <w:pict>
-              <v:shape w14:anchorId="503478A1" id="Straight Arrow Connector 22" o:spid="_x0000_s1026" type="#_x0000_t32" style="position:absolute;margin-left:-146.3pt;margin-top:1.6pt;width:44.95pt;height:0;z-index:251662848;visibility:visible;mso-wrap-style:square;mso-wrap-distance-left:9pt;mso-wrap-distance-top:0;mso-wrap-distance-right:9pt;mso-wrap-distance-bottom:0;mso-position-horizontal:absolute;mso-position-horizontal-relative:text;mso-position-vertical:absolute;mso-position-vertical-relative:text" o:gfxdata="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" strokecolor="black [3040]">
+              <v:shape w14:anchorId="141528F5" id="Straight Arrow Connector 22" o:spid="_x0000_s1026" type="#_x0000_t32" style="position:absolute;margin-left:-146.3pt;margin-top:1.6pt;width:44.95pt;height:0;z-index:251662848;visibility:visible;mso-wrap-style:square;mso-wrap-distance-left:9pt;mso-wrap-distance-top:0;mso-wrap-distance-right:9pt;mso-wrap-distance-bottom:0;mso-position-horizontal:absolute;mso-position-horizontal-relative:text;mso-position-vertical:absolute;mso-position-vertical-relative:text" o:gfxdata="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" strokecolor="black [3040]">
                 <v:stroke endarrow="block"/>
               </v:shape>
             </w:pict>
@@ -6786,28 +6704,7 @@
                                 <w:sz w:val="18"/>
                                 <w:szCs w:val="18"/>
                               </w:rPr>
-                              <w:t xml:space="preserve"> </w:t>
-                            </w:r>
-                            <w:r>
-                              <w:rPr>
-                                <w:sz w:val="18"/>
-                                <w:szCs w:val="18"/>
-                              </w:rPr>
-                              <w:t>-&gt;</w:t>
-                            </w:r>
-                            <w:r>
-                              <w:rPr>
-                                <w:sz w:val="18"/>
-                                <w:szCs w:val="18"/>
-                              </w:rPr>
-                              <w:t xml:space="preserve"> </w:t>
-                            </w:r>
-                            <w:r>
-                              <w:rPr>
-                                <w:sz w:val="18"/>
-                                <w:szCs w:val="18"/>
-                              </w:rPr>
-                              <w:t>0</w:t>
+                              <w:t xml:space="preserve"> -&gt; 0</w:t>
                             </w:r>
                           </w:p>
                         </w:txbxContent>
@@ -6853,28 +6750,7 @@
                           <w:sz w:val="18"/>
                           <w:szCs w:val="18"/>
                         </w:rPr>
-                        <w:t xml:space="preserve"> </w:t>
-                      </w:r>
-                      <w:r>
-                        <w:rPr>
-                          <w:sz w:val="18"/>
-                          <w:szCs w:val="18"/>
-                        </w:rPr>
-                        <w:t>-&gt;</w:t>
-                      </w:r>
-                      <w:r>
-                        <w:rPr>
-                          <w:sz w:val="18"/>
-                          <w:szCs w:val="18"/>
-                        </w:rPr>
-                        <w:t xml:space="preserve"> </w:t>
-                      </w:r>
-                      <w:r>
-                        <w:rPr>
-                          <w:sz w:val="18"/>
-                          <w:szCs w:val="18"/>
-                        </w:rPr>
-                        <w:t>0</w:t>
+                        <w:t xml:space="preserve"> -&gt; 0</w:t>
                       </w:r>
                     </w:p>
                   </w:txbxContent>
@@ -6956,7 +6832,7 @@
           </mc:Choice>
           <mc:Fallback>
             <w:pict>
-              <v:shape w14:anchorId="35CC301E" id="Straight Arrow Connector 22" o:spid="_x0000_s1026" type="#_x0000_t32" style="position:absolute;margin-left:-145.55pt;margin-top:.7pt;width:44.9pt;height:0;z-index:251674112;visibility:visible;mso-wrap-style:square;mso-wrap-distance-left:9pt;mso-wrap-distance-top:0;mso-wrap-distance-right:9pt;mso-wrap-distance-bottom:0;mso-position-horizontal:absolute;mso-position-horizontal-relative:text;mso-position-vertical:absolute;mso-position-vertical-relative:text" o:gfxdata="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" strokecolor="black [3040]">
+              <v:shape w14:anchorId="1C6EF7ED" id="Straight Arrow Connector 22" o:spid="_x0000_s1026" type="#_x0000_t32" style="position:absolute;margin-left:-145.55pt;margin-top:.7pt;width:44.9pt;height:0;z-index:251674112;visibility:visible;mso-wrap-style:square;mso-wrap-distance-left:9pt;mso-wrap-distance-top:0;mso-wrap-distance-right:9pt;mso-wrap-distance-bottom:0;mso-position-horizontal:absolute;mso-position-horizontal-relative:text;mso-position-vertical:absolute;mso-position-vertical-relative:text" o:gfxdata="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" strokecolor="black [3040]">
                 <v:stroke endarrow="block"/>
               </v:shape>
             </w:pict>
@@ -7158,7 +7034,7 @@
           </mc:Choice>
           <mc:Fallback>
             <w:pict>
-              <v:shape w14:anchorId="508462A7" id="Straight Arrow Connector 22" o:spid="_x0000_s1026" type="#_x0000_t32" style="position:absolute;margin-left:-146.9pt;margin-top:.5pt;width:44.9pt;height:0;z-index:251681280;visibility:visible;mso-wrap-style:square;mso-wrap-distance-left:9pt;mso-wrap-distance-top:0;mso-wrap-distance-right:9pt;mso-wrap-distance-bottom:0;mso-position-horizontal:absolute;mso-position-horizontal-relative:text;mso-position-vertical:absolute;mso-position-vertical-relative:text" o:gfxdata="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" strokecolor="black [3040]">
+              <v:shape w14:anchorId="7CA4CA0B" id="Straight Arrow Connector 22" o:spid="_x0000_s1026" type="#_x0000_t32" style="position:absolute;margin-left:-146.9pt;margin-top:.5pt;width:44.9pt;height:0;z-index:251681280;visibility:visible;mso-wrap-style:square;mso-wrap-distance-left:9pt;mso-wrap-distance-top:0;mso-wrap-distance-right:9pt;mso-wrap-distance-bottom:0;mso-position-horizontal:absolute;mso-position-horizontal-relative:text;mso-position-vertical:absolute;mso-position-vertical-relative:text" o:gfxdata="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" strokecolor="black [3040]">
                 <v:stroke endarrow="block"/>
               </v:shape>
             </w:pict>
@@ -7334,6 +7210,7 @@
         <w:tab/>
         <w:t xml:space="preserve">X = </w:t>
       </w:r>
+      <w:proofErr w:type="gramStart"/>
       <w:r>
         <w:rPr>
           <w:sz w:val="24"/>
@@ -7350,7 +7227,15 @@
           <w:sz w:val="24"/>
           <w:szCs w:val="24"/>
         </w:rPr>
-        <w:t>In_Flag</w:t>
+        <w:t>In</w:t>
+      </w:r>
+      <w:proofErr w:type="gramEnd"/>
+      <w:r>
+        <w:rPr>
+          <w:sz w:val="24"/>
+          <w:szCs w:val="24"/>
+        </w:rPr>
+        <w:t>_Flag</w:t>
       </w:r>
       <w:proofErr w:type="spellEnd"/>
       <w:r>
@@ -7387,6 +7272,7 @@
         <w:tab/>
         <w:t xml:space="preserve">Y = </w:t>
       </w:r>
+      <w:proofErr w:type="gramStart"/>
       <w:r>
         <w:rPr>
           <w:sz w:val="24"/>
@@ -7403,7 +7289,15 @@
           <w:sz w:val="24"/>
           <w:szCs w:val="24"/>
         </w:rPr>
-        <w:t>wheel_left_fw</w:t>
+        <w:t>wheel</w:t>
+      </w:r>
+      <w:proofErr w:type="gramEnd"/>
+      <w:r>
+        <w:rPr>
+          <w:sz w:val="24"/>
+          <w:szCs w:val="24"/>
+        </w:rPr>
+        <w:t>_left_fw</w:t>
       </w:r>
       <w:proofErr w:type="spellEnd"/>
       <w:r>
@@ -7632,7 +7526,15 @@
           <w:b w:val="0"/>
           <w:bCs w:val="0"/>
         </w:rPr>
-        <w:t>δint</w:t>
+        <w:t>δ</w:t>
+      </w:r>
+      <w:proofErr w:type="gramStart"/>
+      <w:r>
+        <w:rPr>
+          <w:b w:val="0"/>
+          <w:bCs w:val="0"/>
+        </w:rPr>
+        <w:t>int</w:t>
       </w:r>
       <w:proofErr w:type="spellEnd"/>
       <w:r>
@@ -7640,7 +7542,15 @@
           <w:b w:val="0"/>
           <w:bCs w:val="0"/>
         </w:rPr>
-        <w:t xml:space="preserve">() : </w:t>
+        <w:t>(</w:t>
+      </w:r>
+      <w:proofErr w:type="gramEnd"/>
+      <w:r>
+        <w:rPr>
+          <w:b w:val="0"/>
+          <w:bCs w:val="0"/>
+        </w:rPr>
+        <w:t xml:space="preserve">) : </w:t>
       </w:r>
       <w:r>
         <w:rPr>
@@ -7696,7 +7606,15 @@
           <w:sz w:val="24"/>
           <w:szCs w:val="24"/>
         </w:rPr>
-        <w:t>δext</w:t>
+        <w:t>δ</w:t>
+      </w:r>
+      <w:proofErr w:type="gramStart"/>
+      <w:r>
+        <w:rPr>
+          <w:sz w:val="24"/>
+          <w:szCs w:val="24"/>
+        </w:rPr>
+        <w:t>ext</w:t>
       </w:r>
       <w:proofErr w:type="spellEnd"/>
       <w:r>
@@ -7704,7 +7622,15 @@
           <w:sz w:val="24"/>
           <w:szCs w:val="24"/>
         </w:rPr>
-        <w:t xml:space="preserve">() : </w:t>
+        <w:t>(</w:t>
+      </w:r>
+      <w:proofErr w:type="gramEnd"/>
+      <w:r>
+        <w:rPr>
+          <w:sz w:val="24"/>
+          <w:szCs w:val="24"/>
+        </w:rPr>
+        <w:t xml:space="preserve">) : </w:t>
       </w:r>
       <w:proofErr w:type="spellStart"/>
       <w:r>
@@ -7768,6 +7694,7 @@
         </w:rPr>
         <w:tab/>
       </w:r>
+      <w:proofErr w:type="gramStart"/>
       <w:r>
         <w:rPr>
           <w:sz w:val="24"/>
@@ -7776,6 +7703,7 @@
         <w:t>if(</w:t>
       </w:r>
       <w:proofErr w:type="spellStart"/>
+      <w:proofErr w:type="gramEnd"/>
       <w:r>
         <w:rPr>
           <w:sz w:val="24"/>
@@ -7843,8 +7771,17 @@
           <w:sz w:val="24"/>
           <w:szCs w:val="24"/>
         </w:rPr>
-        <w:t>*3;</w:t>
-      </w:r>
+        <w:t>*</w:t>
+      </w:r>
+      <w:proofErr w:type="gramStart"/>
+      <w:r>
+        <w:rPr>
+          <w:sz w:val="24"/>
+          <w:szCs w:val="24"/>
+        </w:rPr>
+        <w:t>3;</w:t>
+      </w:r>
+      <w:proofErr w:type="gramEnd"/>
     </w:p>
     <w:p>
       <w:pPr>
@@ -7915,6 +7852,7 @@
         <w:t xml:space="preserve">sigma = </w:t>
       </w:r>
       <w:proofErr w:type="spellStart"/>
+      <w:proofErr w:type="gramStart"/>
       <w:r>
         <w:rPr>
           <w:sz w:val="24"/>
@@ -7930,6 +7868,7 @@
         </w:rPr>
         <w:t>;</w:t>
       </w:r>
+      <w:proofErr w:type="gramEnd"/>
     </w:p>
     <w:p>
       <w:pPr>
@@ -7969,12 +7908,21 @@
         </w:rPr>
         <w:tab/>
       </w:r>
-      <w:r>
-        <w:rPr>
-          <w:b w:val="0"/>
-          <w:bCs w:val="0"/>
-        </w:rPr>
-        <w:t>λ() =</w:t>
+      <w:proofErr w:type="gramStart"/>
+      <w:r>
+        <w:rPr>
+          <w:b w:val="0"/>
+          <w:bCs w:val="0"/>
+        </w:rPr>
+        <w:t>λ(</w:t>
+      </w:r>
+      <w:proofErr w:type="gramEnd"/>
+      <w:r>
+        <w:rPr>
+          <w:b w:val="0"/>
+          <w:bCs w:val="0"/>
+        </w:rPr>
+        <w:t>) =</w:t>
       </w:r>
       <w:r>
         <w:rPr>
@@ -8047,8 +7995,17 @@
           <w:b w:val="0"/>
           <w:bCs w:val="0"/>
         </w:rPr>
-        <w:t xml:space="preserve"> = enable;</w:t>
-      </w:r>
+        <w:t xml:space="preserve"> = </w:t>
+      </w:r>
+      <w:proofErr w:type="gramStart"/>
+      <w:r>
+        <w:rPr>
+          <w:b w:val="0"/>
+          <w:bCs w:val="0"/>
+        </w:rPr>
+        <w:t>enable;</w:t>
+      </w:r>
+      <w:proofErr w:type="gramEnd"/>
     </w:p>
     <w:p>
       <w:pPr>
@@ -8083,12 +8040,21 @@
         <w:tab/>
         <w:t xml:space="preserve">         </w:t>
       </w:r>
-      <w:r>
-        <w:rPr>
-          <w:b w:val="0"/>
-          <w:bCs w:val="0"/>
-        </w:rPr>
-        <w:t>if((</w:t>
+      <w:proofErr w:type="gramStart"/>
+      <w:r>
+        <w:rPr>
+          <w:b w:val="0"/>
+          <w:bCs w:val="0"/>
+        </w:rPr>
+        <w:t>if(</w:t>
+      </w:r>
+      <w:proofErr w:type="gramEnd"/>
+      <w:r>
+        <w:rPr>
+          <w:b w:val="0"/>
+          <w:bCs w:val="0"/>
+        </w:rPr>
+        <w:t>(</w:t>
       </w:r>
       <w:proofErr w:type="spellStart"/>
       <w:r>
@@ -8152,7 +8118,15 @@
           <w:b w:val="0"/>
           <w:bCs w:val="0"/>
         </w:rPr>
-        <w:t>backward_motion</w:t>
+        <w:t>backward_</w:t>
+      </w:r>
+      <w:proofErr w:type="gramStart"/>
+      <w:r>
+        <w:rPr>
+          <w:b w:val="0"/>
+          <w:bCs w:val="0"/>
+        </w:rPr>
+        <w:t>motion</w:t>
       </w:r>
       <w:proofErr w:type="spellEnd"/>
       <w:r>
@@ -8160,7 +8134,15 @@
           <w:b w:val="0"/>
           <w:bCs w:val="0"/>
         </w:rPr>
-        <w:t>();</w:t>
+        <w:t>(</w:t>
+      </w:r>
+      <w:proofErr w:type="gramEnd"/>
+      <w:r>
+        <w:rPr>
+          <w:b w:val="0"/>
+          <w:bCs w:val="0"/>
+        </w:rPr>
+        <w:t>);</w:t>
       </w:r>
     </w:p>
     <w:p>
@@ -8242,7 +8224,15 @@
           <w:b w:val="0"/>
           <w:bCs w:val="0"/>
         </w:rPr>
-        <w:t>forward_motion</w:t>
+        <w:t>forward_</w:t>
+      </w:r>
+      <w:proofErr w:type="gramStart"/>
+      <w:r>
+        <w:rPr>
+          <w:b w:val="0"/>
+          <w:bCs w:val="0"/>
+        </w:rPr>
+        <w:t>motion</w:t>
       </w:r>
       <w:proofErr w:type="spellEnd"/>
       <w:r>
@@ -8250,7 +8240,15 @@
           <w:b w:val="0"/>
           <w:bCs w:val="0"/>
         </w:rPr>
-        <w:t>();</w:t>
+        <w:t>(</w:t>
+      </w:r>
+      <w:proofErr w:type="gramEnd"/>
+      <w:r>
+        <w:rPr>
+          <w:b w:val="0"/>
+          <w:bCs w:val="0"/>
+        </w:rPr>
+        <w:t>);</w:t>
       </w:r>
     </w:p>
     <w:p>
@@ -8347,7 +8345,7 @@
           </mc:Choice>
           <mc:Fallback>
             <w:pict>
-              <v:shape w14:anchorId="4E449B00" id="Straight Arrow Connector 22" o:spid="_x0000_s1026" type="#_x0000_t32" style="position:absolute;margin-left:192.15pt;margin-top:18.55pt;width:44.9pt;height:0;z-index:251838976;visibility:visible;mso-wrap-style:square;mso-wrap-distance-left:9pt;mso-wrap-distance-top:0;mso-wrap-distance-right:9pt;mso-wrap-distance-bottom:0;mso-position-horizontal:absolute;mso-position-horizontal-relative:text;mso-position-vertical:absolute;mso-position-vertical-relative:text" o:gfxdata="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" strokecolor="black [3040]">
+              <v:shape w14:anchorId="2939B083" id="Straight Arrow Connector 22" o:spid="_x0000_s1026" type="#_x0000_t32" style="position:absolute;margin-left:192.15pt;margin-top:18.55pt;width:44.9pt;height:0;z-index:251838976;visibility:visible;mso-wrap-style:square;mso-wrap-distance-left:9pt;mso-wrap-distance-top:0;mso-wrap-distance-right:9pt;mso-wrap-distance-bottom:0;mso-position-horizontal:absolute;mso-position-horizontal-relative:text;mso-position-vertical:absolute;mso-position-vertical-relative:text" o:gfxdata="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" strokecolor="black [3040]">
                 <v:stroke endarrow="block"/>
               </v:shape>
             </w:pict>
@@ -8424,7 +8422,7 @@
           </mc:Choice>
           <mc:Fallback>
             <w:pict>
-              <v:rect w14:anchorId="467E8F6C" id="Rectangle 21" o:spid="_x0000_s1026" style="position:absolute;margin-left:70.6pt;margin-top:1.3pt;width:120.3pt;height:116.1pt;z-index:251767296;visibility:visible;mso-wrap-style:square;mso-width-percent:0;mso-height-percent:0;mso-wrap-distance-left:9pt;mso-wrap-distance-top:0;mso-wrap-distance-right:9pt;mso-wrap-distance-bottom:0;mso-position-horizontal:absolute;mso-position-horizontal-relative:text;mso-position-vertical:absolute;mso-position-vertical-relative:text;mso-width-percent:0;mso-height-percent:0;mso-width-relative:margin;mso-height-relative:margin;v-text-anchor:middle" o:gfxdata="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" filled="f" strokecolor="black [1600]" strokeweight="2pt"/>
+              <v:rect w14:anchorId="3E047D61" id="Rectangle 21" o:spid="_x0000_s1026" style="position:absolute;margin-left:70.6pt;margin-top:1.3pt;width:120.3pt;height:116.1pt;z-index:251767296;visibility:visible;mso-wrap-style:square;mso-width-percent:0;mso-height-percent:0;mso-wrap-distance-left:9pt;mso-wrap-distance-top:0;mso-wrap-distance-right:9pt;mso-wrap-distance-bottom:0;mso-position-horizontal:absolute;mso-position-horizontal-relative:text;mso-position-vertical:absolute;mso-position-vertical-relative:text;mso-width-percent:0;mso-height-percent:0;mso-width-relative:margin;mso-height-relative:margin;v-text-anchor:middle" o:gfxdata="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" filled="f" strokecolor="black [1600]" strokeweight="2pt"/>
             </w:pict>
           </mc:Fallback>
         </mc:AlternateContent>
@@ -8724,7 +8722,7 @@
           </mc:Choice>
           <mc:Fallback>
             <w:pict>
-              <v:shape w14:anchorId="7F56B196" id="Straight Arrow Connector 22" o:spid="_x0000_s1026" type="#_x0000_t32" style="position:absolute;margin-left:192.35pt;margin-top:16.35pt;width:44.9pt;height:0;z-index:251851264;visibility:visible;mso-wrap-style:square;mso-wrap-distance-left:9pt;mso-wrap-distance-top:0;mso-wrap-distance-right:9pt;mso-wrap-distance-bottom:0;mso-position-horizontal:absolute;mso-position-horizontal-relative:text;mso-position-vertical:absolute;mso-position-vertical-relative:text" o:gfxdata="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" strokecolor="black [3040]">
+              <v:shape w14:anchorId="433DB397" id="Straight Arrow Connector 22" o:spid="_x0000_s1026" type="#_x0000_t32" style="position:absolute;margin-left:192.35pt;margin-top:16.35pt;width:44.9pt;height:0;z-index:251851264;visibility:visible;mso-wrap-style:square;mso-wrap-distance-left:9pt;mso-wrap-distance-top:0;mso-wrap-distance-right:9pt;mso-wrap-distance-bottom:0;mso-position-horizontal:absolute;mso-position-horizontal-relative:text;mso-position-vertical:absolute;mso-position-vertical-relative:text" o:gfxdata="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" strokecolor="black [3040]">
                 <v:stroke endarrow="block"/>
               </v:shape>
             </w:pict>
@@ -9390,7 +9388,7 @@
           </mc:Choice>
           <mc:Fallback>
             <w:pict>
-              <v:shape w14:anchorId="072A5DFA" id="Straight Arrow Connector 22" o:spid="_x0000_s1026" type="#_x0000_t32" style="position:absolute;margin-left:24.55pt;margin-top:20.55pt;width:44.9pt;height:0;z-index:251863552;visibility:visible;mso-wrap-style:square;mso-wrap-distance-left:9pt;mso-wrap-distance-top:0;mso-wrap-distance-right:9pt;mso-wrap-distance-bottom:0;mso-position-horizontal:absolute;mso-position-horizontal-relative:text;mso-position-vertical:absolute;mso-position-vertical-relative:text" o:gfxdata="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" strokecolor="black [3040]">
+              <v:shape w14:anchorId="4918396A" id="Straight Arrow Connector 22" o:spid="_x0000_s1026" type="#_x0000_t32" style="position:absolute;margin-left:24.55pt;margin-top:20.55pt;width:44.9pt;height:0;z-index:251863552;visibility:visible;mso-wrap-style:square;mso-wrap-distance-left:9pt;mso-wrap-distance-top:0;mso-wrap-distance-right:9pt;mso-wrap-distance-bottom:0;mso-position-horizontal:absolute;mso-position-horizontal-relative:text;mso-position-vertical:absolute;mso-position-vertical-relative:text" o:gfxdata="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" strokecolor="black [3040]">
                 <v:stroke endarrow="block"/>
               </v:shape>
             </w:pict>
@@ -9568,7 +9566,7 @@
           </mc:Choice>
           <mc:Fallback>
             <w:pict>
-              <v:shape w14:anchorId="66F84D3A" id="Straight Arrow Connector 22" o:spid="_x0000_s1026" type="#_x0000_t32" style="position:absolute;margin-left:191.7pt;margin-top:7.4pt;width:44.9pt;height:0;z-index:251900416;visibility:visible;mso-wrap-style:square;mso-wrap-distance-left:9pt;mso-wrap-distance-top:0;mso-wrap-distance-right:9pt;mso-wrap-distance-bottom:0;mso-position-horizontal:absolute;mso-position-horizontal-relative:text;mso-position-vertical:absolute;mso-position-vertical-relative:text" o:gfxdata="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" strokecolor="black [3040]">
+              <v:shape w14:anchorId="4FFF004B" id="Straight Arrow Connector 22" o:spid="_x0000_s1026" type="#_x0000_t32" style="position:absolute;margin-left:191.7pt;margin-top:7.4pt;width:44.9pt;height:0;z-index:251900416;visibility:visible;mso-wrap-style:square;mso-wrap-distance-left:9pt;mso-wrap-distance-top:0;mso-wrap-distance-right:9pt;mso-wrap-distance-bottom:0;mso-position-horizontal:absolute;mso-position-horizontal-relative:text;mso-position-vertical:absolute;mso-position-vertical-relative:text" o:gfxdata="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" strokecolor="black [3040]">
                 <v:stroke endarrow="block"/>
               </v:shape>
             </w:pict>
@@ -9767,7 +9765,7 @@
           </mc:Choice>
           <mc:Fallback>
             <w:pict>
-              <v:shape w14:anchorId="09C62296" id="Straight Arrow Connector 22" o:spid="_x0000_s1026" type="#_x0000_t32" style="position:absolute;margin-left:191.3pt;margin-top:3.65pt;width:44.9pt;height:0;z-index:251893248;visibility:visible;mso-wrap-style:square;mso-wrap-distance-left:9pt;mso-wrap-distance-top:0;mso-wrap-distance-right:9pt;mso-wrap-distance-bottom:0;mso-position-horizontal:absolute;mso-position-horizontal-relative:text;mso-position-vertical:absolute;mso-position-vertical-relative:text" o:gfxdata="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" strokecolor="black [3040]">
+              <v:shape w14:anchorId="18299E2A" id="Straight Arrow Connector 22" o:spid="_x0000_s1026" type="#_x0000_t32" style="position:absolute;margin-left:191.3pt;margin-top:3.65pt;width:44.9pt;height:0;z-index:251893248;visibility:visible;mso-wrap-style:square;mso-wrap-distance-left:9pt;mso-wrap-distance-top:0;mso-wrap-distance-right:9pt;mso-wrap-distance-bottom:0;mso-position-horizontal:absolute;mso-position-horizontal-relative:text;mso-position-vertical:absolute;mso-position-vertical-relative:text" o:gfxdata="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" strokecolor="black [3040]">
                 <v:stroke endarrow="block"/>
               </v:shape>
             </w:pict>
@@ -9957,7 +9955,7 @@
           </mc:Choice>
           <mc:Fallback>
             <w:pict>
-              <v:shape w14:anchorId="7AD8D38C" id="Straight Arrow Connector 22" o:spid="_x0000_s1026" type="#_x0000_t32" style="position:absolute;margin-left:192.4pt;margin-top:4.55pt;width:44.9pt;height:0;z-index:251884032;visibility:visible;mso-wrap-style:square;mso-wrap-distance-left:9pt;mso-wrap-distance-top:0;mso-wrap-distance-right:9pt;mso-wrap-distance-bottom:0;mso-position-horizontal:absolute;mso-position-horizontal-relative:text;mso-position-vertical:absolute;mso-position-vertical-relative:text" o:gfxdata="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" strokecolor="black [3040]">
+              <v:shape w14:anchorId="346A4173" id="Straight Arrow Connector 22" o:spid="_x0000_s1026" type="#_x0000_t32" style="position:absolute;margin-left:192.4pt;margin-top:4.55pt;width:44.9pt;height:0;z-index:251884032;visibility:visible;mso-wrap-style:square;mso-wrap-distance-left:9pt;mso-wrap-distance-top:0;mso-wrap-distance-right:9pt;mso-wrap-distance-bottom:0;mso-position-horizontal:absolute;mso-position-horizontal-relative:text;mso-position-vertical:absolute;mso-position-vertical-relative:text" o:gfxdata="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" strokecolor="black [3040]">
                 <v:stroke endarrow="block"/>
               </v:shape>
             </w:pict>
@@ -10035,7 +10033,7 @@
           </mc:Choice>
           <mc:Fallback>
             <w:pict>
-              <v:shape w14:anchorId="5C7329D0" id="Straight Arrow Connector 22" o:spid="_x0000_s1026" type="#_x0000_t32" style="position:absolute;margin-left:191.75pt;margin-top:4.1pt;width:44.9pt;height:0;z-index:251873792;visibility:visible;mso-wrap-style:square;mso-wrap-distance-left:9pt;mso-wrap-distance-top:0;mso-wrap-distance-right:9pt;mso-wrap-distance-bottom:0;mso-position-horizontal:absolute;mso-position-horizontal-relative:text;mso-position-vertical:absolute;mso-position-vertical-relative:text" o:gfxdata="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" strokecolor="black [3040]">
+              <v:shape w14:anchorId="6303592E" id="Straight Arrow Connector 22" o:spid="_x0000_s1026" type="#_x0000_t32" style="position:absolute;margin-left:191.75pt;margin-top:4.1pt;width:44.9pt;height:0;z-index:251873792;visibility:visible;mso-wrap-style:square;mso-wrap-distance-left:9pt;mso-wrap-distance-top:0;mso-wrap-distance-right:9pt;mso-wrap-distance-bottom:0;mso-position-horizontal:absolute;mso-position-horizontal-relative:text;mso-position-vertical:absolute;mso-position-vertical-relative:text" o:gfxdata="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" strokecolor="black [3040]">
                 <v:stroke endarrow="block"/>
               </v:shape>
             </w:pict>
@@ -10110,8 +10108,17 @@
           <w:sz w:val="24"/>
           <w:szCs w:val="24"/>
         </w:rPr>
-        <w:t>X = {};</w:t>
-      </w:r>
+        <w:t>X = {</w:t>
+      </w:r>
+      <w:proofErr w:type="gramStart"/>
+      <w:r>
+        <w:rPr>
+          <w:sz w:val="24"/>
+          <w:szCs w:val="24"/>
+        </w:rPr>
+        <w:t>};</w:t>
+      </w:r>
+      <w:proofErr w:type="gramEnd"/>
     </w:p>
     <w:p>
       <w:pPr>
@@ -10273,91 +10280,42 @@
           <w:sz w:val="24"/>
           <w:szCs w:val="24"/>
         </w:rPr>
-        <w:t xml:space="preserve"> </w:t>
-      </w:r>
-      <w:r>
-        <w:rPr>
-          <w:sz w:val="24"/>
-          <w:szCs w:val="24"/>
-        </w:rPr>
-        <w:t>PWMOutput</w:t>
-      </w:r>
-      <w:r>
-        <w:rPr>
-          <w:sz w:val="24"/>
-          <w:szCs w:val="24"/>
-        </w:rPr>
-        <w:t>2</w:t>
-      </w:r>
-      <w:r>
-        <w:rPr>
-          <w:sz w:val="24"/>
-          <w:szCs w:val="24"/>
-        </w:rPr>
-        <w:t>,</w:t>
-      </w:r>
-      <w:r>
-        <w:rPr>
-          <w:sz w:val="24"/>
-          <w:szCs w:val="24"/>
-        </w:rPr>
-        <w:t xml:space="preserve"> </w:t>
-      </w:r>
-      <w:r>
-        <w:rPr>
-          <w:sz w:val="24"/>
-          <w:szCs w:val="24"/>
-        </w:rPr>
-        <w:t>PWMOutput</w:t>
-      </w:r>
-      <w:r>
-        <w:rPr>
-          <w:sz w:val="24"/>
-          <w:szCs w:val="24"/>
-        </w:rPr>
-        <w:t>3</w:t>
-      </w:r>
-      <w:r>
-        <w:rPr>
-          <w:sz w:val="24"/>
-          <w:szCs w:val="24"/>
-        </w:rPr>
-        <w:t>,</w:t>
-      </w:r>
-      <w:r>
-        <w:rPr>
-          <w:sz w:val="24"/>
-          <w:szCs w:val="24"/>
-        </w:rPr>
-        <w:t xml:space="preserve"> </w:t>
-      </w:r>
-      <w:r>
-        <w:rPr>
-          <w:sz w:val="24"/>
-          <w:szCs w:val="24"/>
-        </w:rPr>
-        <w:t>PWMOutput</w:t>
-      </w:r>
-      <w:r>
-        <w:rPr>
-          <w:sz w:val="24"/>
-          <w:szCs w:val="24"/>
-        </w:rPr>
-        <w:t>4</w:t>
-      </w:r>
-      <w:r>
-        <w:rPr>
-          <w:sz w:val="24"/>
-          <w:szCs w:val="24"/>
-        </w:rPr>
-        <w:t>,</w:t>
-      </w:r>
-      <w:r>
-        <w:rPr>
-          <w:sz w:val="24"/>
-          <w:szCs w:val="24"/>
-        </w:rPr>
-        <w:t xml:space="preserve"> </w:t>
+        <w:t xml:space="preserve"> PWMOutput</w:t>
+      </w:r>
+      <w:r>
+        <w:rPr>
+          <w:sz w:val="24"/>
+          <w:szCs w:val="24"/>
+        </w:rPr>
+        <w:t>2,</w:t>
+      </w:r>
+      <w:r>
+        <w:rPr>
+          <w:sz w:val="24"/>
+          <w:szCs w:val="24"/>
+        </w:rPr>
+        <w:t xml:space="preserve"> PWMOutput</w:t>
+      </w:r>
+      <w:r>
+        <w:rPr>
+          <w:sz w:val="24"/>
+          <w:szCs w:val="24"/>
+        </w:rPr>
+        <w:t>3,</w:t>
+      </w:r>
+      <w:r>
+        <w:rPr>
+          <w:sz w:val="24"/>
+          <w:szCs w:val="24"/>
+        </w:rPr>
+        <w:t xml:space="preserve"> PWMOutput</w:t>
+      </w:r>
+      <w:r>
+        <w:rPr>
+          <w:sz w:val="24"/>
+          <w:szCs w:val="24"/>
+        </w:rPr>
+        <w:t xml:space="preserve">4, </w:t>
       </w:r>
       <w:proofErr w:type="spellStart"/>
       <w:r>
@@ -10384,6 +10342,7 @@
         <w:t>MotorEnableRight</w:t>
       </w:r>
       <w:proofErr w:type="spellEnd"/>
+      <w:proofErr w:type="gramStart"/>
       <w:r>
         <w:rPr>
           <w:sz w:val="24"/>
@@ -10391,6 +10350,7 @@
         </w:rPr>
         <w:t>};</w:t>
       </w:r>
+      <w:proofErr w:type="gramEnd"/>
     </w:p>
     <w:p>
       <w:pPr>
@@ -10406,6 +10366,7 @@
         </w:rPr>
         <w:t>EIC = {</w:t>
       </w:r>
+      <w:proofErr w:type="gramStart"/>
       <w:r>
         <w:rPr>
           <w:rFonts w:ascii="Calibri" w:eastAsia="Calibri" w:hAnsi="Calibri"/>
@@ -10418,6 +10379,7 @@
         </w:rPr>
         <w:t>;</w:t>
       </w:r>
+      <w:proofErr w:type="gramEnd"/>
     </w:p>
     <w:p>
       <w:pPr>
@@ -10431,8 +10393,16 @@
         <w:rPr>
           <w:rFonts w:ascii="Calibri" w:eastAsia="Calibri" w:hAnsi="Calibri"/>
         </w:rPr>
-        <w:t>EOC = {};</w:t>
-      </w:r>
+        <w:t>EOC = {</w:t>
+      </w:r>
+      <w:proofErr w:type="gramStart"/>
+      <w:r>
+        <w:rPr>
+          <w:rFonts w:ascii="Calibri" w:eastAsia="Calibri" w:hAnsi="Calibri"/>
+        </w:rPr>
+        <w:t>};</w:t>
+      </w:r>
+      <w:proofErr w:type="gramEnd"/>
     </w:p>
     <w:p>
       <w:pPr>
@@ -10922,6 +10892,7 @@
       <w:r>
         <w:rPr>
           <w:rFonts w:ascii="Calibri" w:eastAsia="Calibri" w:hAnsi="Calibri"/>
+          <w:noProof/>
         </w:rPr>
         <mc:AlternateContent>
           <mc:Choice Requires="wpg">
@@ -12756,25 +12727,79 @@
         <w:rPr>
           <w:rFonts w:ascii="Calibri" w:eastAsia="Calibri" w:hAnsi="Calibri"/>
         </w:rPr>
-        <w:t>IC = {</w:t>
+        <w:t>IC = {(</w:t>
       </w:r>
       <w:r>
         <w:rPr>
           <w:rFonts w:ascii="Calibri" w:eastAsia="Calibri" w:hAnsi="Calibri"/>
         </w:rPr>
-        <w:t>(</w:t>
-      </w:r>
+        <w:t xml:space="preserve">generator-&gt;out1, </w:t>
+      </w:r>
+      <w:proofErr w:type="spellStart"/>
       <w:r>
         <w:rPr>
           <w:rFonts w:ascii="Calibri" w:eastAsia="Calibri" w:hAnsi="Calibri"/>
         </w:rPr>
-        <w:t xml:space="preserve">generator-&gt;out1, </w:t>
+        <w:t>motion_controller</w:t>
+      </w:r>
+      <w:proofErr w:type="spellEnd"/>
+      <w:r>
+        <w:rPr>
+          <w:rFonts w:ascii="Calibri" w:eastAsia="Calibri" w:hAnsi="Calibri"/>
+        </w:rPr>
+        <w:t>-&gt;</w:t>
       </w:r>
       <w:proofErr w:type="spellStart"/>
       <w:r>
         <w:rPr>
           <w:rFonts w:ascii="Calibri" w:eastAsia="Calibri" w:hAnsi="Calibri"/>
         </w:rPr>
+        <w:t>sensor_</w:t>
+      </w:r>
+      <w:proofErr w:type="gramStart"/>
+      <w:r>
+        <w:rPr>
+          <w:rFonts w:ascii="Calibri" w:eastAsia="Calibri" w:hAnsi="Calibri"/>
+        </w:rPr>
+        <w:t>input</w:t>
+      </w:r>
+      <w:proofErr w:type="spellEnd"/>
+      <w:r>
+        <w:rPr>
+          <w:rFonts w:ascii="Calibri" w:eastAsia="Calibri" w:hAnsi="Calibri"/>
+        </w:rPr>
+        <w:t xml:space="preserve"> )</w:t>
+      </w:r>
+      <w:proofErr w:type="gramEnd"/>
+      <w:r>
+        <w:rPr>
+          <w:rFonts w:ascii="Calibri" w:eastAsia="Calibri" w:hAnsi="Calibri"/>
+        </w:rPr>
+        <w:t>,</w:t>
+      </w:r>
+      <w:r>
+        <w:rPr>
+          <w:rFonts w:ascii="Calibri" w:eastAsia="Calibri" w:hAnsi="Calibri"/>
+        </w:rPr>
+        <w:t xml:space="preserve"> </w:t>
+      </w:r>
+      <w:r>
+        <w:rPr>
+          <w:rFonts w:ascii="Calibri" w:eastAsia="Calibri" w:hAnsi="Calibri"/>
+        </w:rPr>
+        <w:t xml:space="preserve"> (</w:t>
+      </w:r>
+      <w:r>
+        <w:rPr>
+          <w:rFonts w:ascii="Calibri" w:eastAsia="Calibri" w:hAnsi="Calibri"/>
+        </w:rPr>
+        <w:t xml:space="preserve">generator-&gt;out2, </w:t>
+      </w:r>
+      <w:proofErr w:type="spellStart"/>
+      <w:r>
+        <w:rPr>
+          <w:rFonts w:ascii="Calibri" w:eastAsia="Calibri" w:hAnsi="Calibri"/>
+        </w:rPr>
         <w:t>motion_controller</w:t>
       </w:r>
       <w:proofErr w:type="spellEnd"/>
@@ -12782,103 +12807,51 @@
         <w:rPr>
           <w:rFonts w:ascii="Calibri" w:eastAsia="Calibri" w:hAnsi="Calibri"/>
         </w:rPr>
-        <w:t>-&gt;</w:t>
+        <w:t>-&gt;sensor_input2</w:t>
+      </w:r>
+      <w:r>
+        <w:rPr>
+          <w:rFonts w:ascii="Calibri" w:eastAsia="Calibri" w:hAnsi="Calibri"/>
+        </w:rPr>
+        <w:t xml:space="preserve"> ),</w:t>
+      </w:r>
+      <w:r>
+        <w:rPr>
+          <w:rFonts w:ascii="Calibri" w:eastAsia="Calibri" w:hAnsi="Calibri"/>
+        </w:rPr>
+        <w:t xml:space="preserve"> </w:t>
+      </w:r>
+      <w:r>
+        <w:rPr>
+          <w:rFonts w:ascii="Calibri" w:eastAsia="Calibri" w:hAnsi="Calibri"/>
+        </w:rPr>
+        <w:t xml:space="preserve"> (</w:t>
+      </w:r>
+      <w:r>
+        <w:rPr>
+          <w:rFonts w:ascii="Calibri" w:eastAsia="Calibri" w:hAnsi="Calibri"/>
+        </w:rPr>
+        <w:t xml:space="preserve">generator-&gt;out3, </w:t>
       </w:r>
       <w:proofErr w:type="spellStart"/>
       <w:r>
         <w:rPr>
           <w:rFonts w:ascii="Calibri" w:eastAsia="Calibri" w:hAnsi="Calibri"/>
         </w:rPr>
-        <w:t>sensor_input</w:t>
+        <w:t>motion_controller</w:t>
       </w:r>
       <w:proofErr w:type="spellEnd"/>
       <w:r>
         <w:rPr>
           <w:rFonts w:ascii="Calibri" w:eastAsia="Calibri" w:hAnsi="Calibri"/>
         </w:rPr>
-        <w:t xml:space="preserve"> ),</w:t>
+        <w:t>-&gt;sensor_input3</w:t>
       </w:r>
       <w:r>
         <w:rPr>
           <w:rFonts w:ascii="Calibri" w:eastAsia="Calibri" w:hAnsi="Calibri"/>
         </w:rPr>
-        <w:t xml:space="preserve"> </w:t>
-      </w:r>
-      <w:r>
-        <w:rPr>
-          <w:rFonts w:ascii="Calibri" w:eastAsia="Calibri" w:hAnsi="Calibri"/>
-        </w:rPr>
-        <w:t xml:space="preserve"> (</w:t>
-      </w:r>
-      <w:r>
-        <w:rPr>
-          <w:rFonts w:ascii="Calibri" w:eastAsia="Calibri" w:hAnsi="Calibri"/>
-        </w:rPr>
-        <w:t xml:space="preserve">generator-&gt;out2, </w:t>
-      </w:r>
-      <w:proofErr w:type="spellStart"/>
-      <w:r>
-        <w:rPr>
-          <w:rFonts w:ascii="Calibri" w:eastAsia="Calibri" w:hAnsi="Calibri"/>
-        </w:rPr>
-        <w:t>motion_controller</w:t>
-      </w:r>
-      <w:proofErr w:type="spellEnd"/>
-      <w:r>
-        <w:rPr>
-          <w:rFonts w:ascii="Calibri" w:eastAsia="Calibri" w:hAnsi="Calibri"/>
-        </w:rPr>
-        <w:t>-&gt;sensor_input2</w:t>
-      </w:r>
-      <w:r>
-        <w:rPr>
-          <w:rFonts w:ascii="Calibri" w:eastAsia="Calibri" w:hAnsi="Calibri"/>
-        </w:rPr>
-        <w:t xml:space="preserve"> ),</w:t>
-      </w:r>
-      <w:r>
-        <w:rPr>
-          <w:rFonts w:ascii="Calibri" w:eastAsia="Calibri" w:hAnsi="Calibri"/>
-        </w:rPr>
-        <w:t xml:space="preserve"> </w:t>
-      </w:r>
-      <w:r>
-        <w:rPr>
-          <w:rFonts w:ascii="Calibri" w:eastAsia="Calibri" w:hAnsi="Calibri"/>
-        </w:rPr>
-        <w:t xml:space="preserve"> (</w:t>
-      </w:r>
-      <w:r>
-        <w:rPr>
-          <w:rFonts w:ascii="Calibri" w:eastAsia="Calibri" w:hAnsi="Calibri"/>
-        </w:rPr>
-        <w:t xml:space="preserve">generator-&gt;out3, </w:t>
-      </w:r>
-      <w:proofErr w:type="spellStart"/>
-      <w:r>
-        <w:rPr>
-          <w:rFonts w:ascii="Calibri" w:eastAsia="Calibri" w:hAnsi="Calibri"/>
-        </w:rPr>
-        <w:t>motion_controller</w:t>
-      </w:r>
-      <w:proofErr w:type="spellEnd"/>
-      <w:r>
-        <w:rPr>
-          <w:rFonts w:ascii="Calibri" w:eastAsia="Calibri" w:hAnsi="Calibri"/>
-        </w:rPr>
-        <w:t>-&gt;sensor_input3</w:t>
-      </w:r>
-      <w:r>
-        <w:rPr>
-          <w:rFonts w:ascii="Calibri" w:eastAsia="Calibri" w:hAnsi="Calibri"/>
-        </w:rPr>
-        <w:t xml:space="preserve"> ),</w:t>
-      </w:r>
-      <w:r>
-        <w:rPr>
-          <w:rFonts w:ascii="Calibri" w:eastAsia="Calibri" w:hAnsi="Calibri"/>
-        </w:rPr>
-        <w:t>}</w:t>
+        <w:t xml:space="preserve"> ),}</w:t>
       </w:r>
     </w:p>
     <w:p>
@@ -13514,8 +13487,17 @@
           <w:sz w:val="20"/>
           <w:szCs w:val="20"/>
         </w:rPr>
-        <w:t>Microcontroller used - STM32F411RE</w:t>
-      </w:r>
+        <w:t xml:space="preserve">Microcontroller used - </w:t>
+      </w:r>
+      <w:proofErr w:type="gramStart"/>
+      <w:r>
+        <w:rPr>
+          <w:sz w:val="20"/>
+          <w:szCs w:val="20"/>
+        </w:rPr>
+        <w:t>STM32F411RE</w:t>
+      </w:r>
+      <w:proofErr w:type="gramEnd"/>
     </w:p>
     <w:p/>
     <w:p>
@@ -13936,8 +13918,19 @@
           <w:sz w:val="18"/>
           <w:szCs w:val="18"/>
         </w:rPr>
-        <w:t>simulation results obtained in csv</w:t>
-      </w:r>
+        <w:t xml:space="preserve">simulation results obtained in </w:t>
+      </w:r>
+      <w:proofErr w:type="gramStart"/>
+      <w:r>
+        <w:rPr>
+          <w:b w:val="0"/>
+          <w:bCs w:val="0"/>
+          <w:sz w:val="18"/>
+          <w:szCs w:val="18"/>
+        </w:rPr>
+        <w:t>csv</w:t>
+      </w:r>
+      <w:proofErr w:type="gramEnd"/>
     </w:p>
     <w:p>
       <w:pPr>
@@ -14180,6 +14173,7 @@
         <w:rPr>
           <w:b w:val="0"/>
           <w:bCs w:val="0"/>
+          <w:noProof/>
           <w:sz w:val="18"/>
           <w:szCs w:val="18"/>
         </w:rPr>
@@ -14636,13 +14630,7 @@
           <w:p>
             <w:proofErr w:type="spellStart"/>
             <w:r>
-              <w:t>Left_wheel_</w:t>
-            </w:r>
-            <w:r>
-              <w:t>B</w:t>
-            </w:r>
-            <w:r>
-              <w:t>w</w:t>
+              <w:t>Left_wheel_Bw</w:t>
             </w:r>
             <w:proofErr w:type="spellEnd"/>
           </w:p>
@@ -14654,10 +14642,7 @@
           <w:p>
             <w:proofErr w:type="spellStart"/>
             <w:r>
-              <w:t>Righ</w:t>
-            </w:r>
-            <w:r>
-              <w:t>t_wheel_Fw</w:t>
+              <w:t>Right_wheel_Fw</w:t>
             </w:r>
             <w:proofErr w:type="spellEnd"/>
           </w:p>
@@ -14669,16 +14654,7 @@
           <w:p>
             <w:proofErr w:type="spellStart"/>
             <w:r>
-              <w:t>Righ</w:t>
-            </w:r>
-            <w:r>
-              <w:t>t_wheel_</w:t>
-            </w:r>
-            <w:r>
-              <w:t>B</w:t>
-            </w:r>
-            <w:r>
-              <w:t>w</w:t>
+              <w:t>Right_wheel_Bw</w:t>
             </w:r>
             <w:proofErr w:type="spellEnd"/>
           </w:p>
@@ -15863,7 +15839,7 @@
           </mc:Choice>
           <mc:Fallback>
             <w:pict>
-              <v:rect w14:anchorId="12F4F79D" id="Rectangle 19" o:spid="_x0000_s1026" style="position:absolute;margin-left:4.85pt;margin-top:108.05pt;width:91.4pt;height:10.65pt;z-index:487610368;visibility:visible;mso-wrap-style:square;mso-wrap-distance-left:9pt;mso-wrap-distance-top:0;mso-wrap-distance-right:9pt;mso-wrap-distance-bottom:0;mso-position-horizontal:absolute;mso-position-horizontal-relative:text;mso-position-vertical:absolute;mso-position-vertical-relative:text;v-text-anchor:middle" o:gfxdata="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" filled="f" strokecolor="red" strokeweight="2pt"/>
+              <v:rect w14:anchorId="613695DA" id="Rectangle 19" o:spid="_x0000_s1026" style="position:absolute;margin-left:4.85pt;margin-top:108.05pt;width:91.4pt;height:10.65pt;z-index:487610368;visibility:visible;mso-wrap-style:square;mso-wrap-distance-left:9pt;mso-wrap-distance-top:0;mso-wrap-distance-right:9pt;mso-wrap-distance-bottom:0;mso-position-horizontal:absolute;mso-position-horizontal-relative:text;mso-position-vertical:absolute;mso-position-vertical-relative:text;v-text-anchor:middle" o:gfxdata="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" filled="f" strokecolor="red" strokeweight="2pt"/>
             </w:pict>
           </mc:Fallback>
         </mc:AlternateContent>
@@ -16147,7 +16123,7 @@
           </mc:Choice>
           <mc:Fallback>
             <w:pict>
-              <v:rect w14:anchorId="07A7826E" id="Rectangle 19" o:spid="_x0000_s1026" style="position:absolute;margin-left:4.45pt;margin-top:359.1pt;width:91.4pt;height:10.65pt;z-index:487612416;visibility:visible;mso-wrap-style:square;mso-wrap-distance-left:9pt;mso-wrap-distance-top:0;mso-wrap-distance-right:9pt;mso-wrap-distance-bottom:0;mso-position-horizontal:absolute;mso-position-horizontal-relative:text;mso-position-vertical:absolute;mso-position-vertical-relative:text;v-text-anchor:middle" o:gfxdata="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" filled="f" strokecolor="red" strokeweight="2pt"/>
+              <v:rect w14:anchorId="434DD83A" id="Rectangle 19" o:spid="_x0000_s1026" style="position:absolute;margin-left:4.45pt;margin-top:359.1pt;width:91.4pt;height:10.65pt;z-index:487612416;visibility:visible;mso-wrap-style:square;mso-wrap-distance-left:9pt;mso-wrap-distance-top:0;mso-wrap-distance-right:9pt;mso-wrap-distance-bottom:0;mso-position-horizontal:absolute;mso-position-horizontal-relative:text;mso-position-vertical:absolute;mso-position-vertical-relative:text;v-text-anchor:middle" o:gfxdata="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" filled="f" strokecolor="red" strokeweight="2pt"/>
             </w:pict>
           </mc:Fallback>
         </mc:AlternateContent>
@@ -16475,13 +16451,7 @@
         <w:t xml:space="preserve"> the </w:t>
       </w:r>
       <w:r>
-        <w:t xml:space="preserve">robot was able to </w:t>
-      </w:r>
-      <w:r>
-        <w:t>successfully detect edges and move accordingly</w:t>
-      </w:r>
-      <w:r>
-        <w:t xml:space="preserve">. The results also show the </w:t>
+        <w:t xml:space="preserve">robot was able to successfully detect edges and move accordingly. The results also show the </w:t>
       </w:r>
       <w:r>
         <w:t xml:space="preserve">effectiveness of the developed model in various scenarios </w:t>
@@ -16554,52 +16524,7 @@
         <w:ind w:right="38"/>
       </w:pPr>
       <w:r>
-        <w:t>T</w:t>
-      </w:r>
-      <w:r>
-        <w:t xml:space="preserve">he simulation model of the edge detection robot using RT-DEVS presented in this paper has demonstrated its ability to </w:t>
-      </w:r>
-      <w:r>
-        <w:t>simulate the behavior of a complex real-time system effectively and unambiguously</w:t>
-      </w:r>
-      <w:r>
-        <w:t xml:space="preserve">. The modular and hierarchical structure of DEVS </w:t>
-      </w:r>
-      <w:r>
-        <w:t>supported us</w:t>
-      </w:r>
-      <w:r>
-        <w:t xml:space="preserve"> </w:t>
-      </w:r>
-      <w:r>
-        <w:t>for</w:t>
-      </w:r>
-      <w:r>
-        <w:t xml:space="preserve"> the development of a flexible and scalable model</w:t>
-      </w:r>
-      <w:r>
-        <w:t>.</w:t>
-      </w:r>
-      <w:r>
-        <w:t xml:space="preserve"> </w:t>
-      </w:r>
-      <w:r>
-        <w:t xml:space="preserve">An additional advantage is </w:t>
-      </w:r>
-      <w:r>
-        <w:t xml:space="preserve">that </w:t>
-      </w:r>
-      <w:r>
-        <w:t xml:space="preserve">it </w:t>
-      </w:r>
-      <w:r>
-        <w:t xml:space="preserve">can be easily modified and extended for further research and experimentation. The simulation results have also shown that the proposed edge detection algorithm is effective </w:t>
-      </w:r>
-      <w:r>
-        <w:t>for the task of detecting edge and avoiding it by taking actions</w:t>
-      </w:r>
-      <w:r>
-        <w:t>.</w:t>
+        <w:t>The simulation model of the edge detection robot using RT-DEVS presented in this paper has demonstrated its ability to simulate the behavior of a complex real-time system effectively and unambiguously. The modular and hierarchical structure of DEVS supported us for the development of a flexible and scalable model. An additional advantage is that it can be easily modified and extended for further research and experimentation. The simulation results have also shown that the proposed edge detection algorithm is effective for the task of detecting edge and avoiding it by taking actions.</w:t>
       </w:r>
     </w:p>
     <w:p>
@@ -16750,7 +16675,7 @@
           </mc:Choice>
           <mc:Fallback>
             <w:pict>
-              <v:rect w14:anchorId="160F562C" id="Rectangle 19" o:spid="_x0000_s1026" style="position:absolute;margin-left:-2.65pt;margin-top:51.7pt;width:91.4pt;height:10.65pt;z-index:251617792;visibility:visible;mso-wrap-style:square;mso-wrap-distance-left:9pt;mso-wrap-distance-top:0;mso-wrap-distance-right:9pt;mso-wrap-distance-bottom:0;mso-position-horizontal:absolute;mso-position-horizontal-relative:text;mso-position-vertical:absolute;mso-position-vertical-relative:text;v-text-anchor:middle" o:gfxdata="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" filled="f" strokecolor="red" strokeweight="2pt"/>
+              <v:rect w14:anchorId="01CBA42A" id="Rectangle 19" o:spid="_x0000_s1026" style="position:absolute;margin-left:-2.65pt;margin-top:51.7pt;width:91.4pt;height:10.65pt;z-index:251617792;visibility:visible;mso-wrap-style:square;mso-wrap-distance-left:9pt;mso-wrap-distance-top:0;mso-wrap-distance-right:9pt;mso-wrap-distance-bottom:0;mso-position-horizontal:absolute;mso-position-horizontal-relative:text;mso-position-vertical:absolute;mso-position-vertical-relative:text;v-text-anchor:middle" o:gfxdata="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" filled="f" strokecolor="red" strokeweight="2pt"/>
             </w:pict>
           </mc:Fallback>
         </mc:AlternateContent>
@@ -17583,16 +17508,16 @@
           <w:sz w:val="18"/>
           <w:szCs w:val="18"/>
         </w:rPr>
-        <w:t xml:space="preserve">he challenges and opportunities involved in scaling up the </w:t>
-      </w:r>
-      <w:r>
-        <w:rPr>
-          <w:b w:val="0"/>
-          <w:bCs w:val="0"/>
-          <w:sz w:val="18"/>
-          <w:szCs w:val="18"/>
-        </w:rPr>
-        <w:t>model and</w:t>
+        <w:t xml:space="preserve">he challenges and opportunities involved in scaling up the model and </w:t>
+      </w:r>
+      <w:r>
+        <w:rPr>
+          <w:b w:val="0"/>
+          <w:bCs w:val="0"/>
+          <w:sz w:val="18"/>
+          <w:szCs w:val="18"/>
+        </w:rPr>
+        <w:t>investigating</w:t>
       </w:r>
       <w:r>
         <w:rPr>
@@ -17610,24 +17535,6 @@
           <w:sz w:val="18"/>
           <w:szCs w:val="18"/>
         </w:rPr>
-        <w:t>investigating</w:t>
-      </w:r>
-      <w:r>
-        <w:rPr>
-          <w:b w:val="0"/>
-          <w:bCs w:val="0"/>
-          <w:sz w:val="18"/>
-          <w:szCs w:val="18"/>
-        </w:rPr>
-        <w:t xml:space="preserve"> </w:t>
-      </w:r>
-      <w:r>
-        <w:rPr>
-          <w:b w:val="0"/>
-          <w:bCs w:val="0"/>
-          <w:sz w:val="18"/>
-          <w:szCs w:val="18"/>
-        </w:rPr>
         <w:t xml:space="preserve">can be explored, and </w:t>
       </w:r>
       <w:r>
@@ -17637,16 +17544,7 @@
           <w:sz w:val="18"/>
           <w:szCs w:val="18"/>
         </w:rPr>
-        <w:t xml:space="preserve">it could be used in a variety of real-world </w:t>
-      </w:r>
-      <w:r>
-        <w:rPr>
-          <w:b w:val="0"/>
-          <w:bCs w:val="0"/>
-          <w:sz w:val="18"/>
-          <w:szCs w:val="18"/>
-        </w:rPr>
-        <w:t>applications.</w:t>
+        <w:t>it could be used in a variety of real-world applications.</w:t>
       </w:r>
     </w:p>
     <w:p>
@@ -17890,11 +17788,19 @@
       <w:r>
         <w:t xml:space="preserve"> </w:t>
       </w:r>
-      <w:r>
-        <w:rPr>
-          <w:sz w:val="18"/>
-        </w:rPr>
-        <w:t xml:space="preserve">L.Boaz1, S.Priyatharshini2, </w:t>
+      <w:proofErr w:type="gramStart"/>
+      <w:r>
+        <w:rPr>
+          <w:sz w:val="18"/>
+        </w:rPr>
+        <w:t>L.Boaz</w:t>
+      </w:r>
+      <w:proofErr w:type="gramEnd"/>
+      <w:r>
+        <w:rPr>
+          <w:sz w:val="18"/>
+        </w:rPr>
+        <w:t xml:space="preserve">1, S.Priyatharshini2, </w:t>
       </w:r>
       <w:proofErr w:type="spellStart"/>
       <w:r>
@@ -18080,19 +17986,7 @@
         <w:rPr>
           <w:sz w:val="18"/>
         </w:rPr>
-        <w:t>. 2019. “Building Devs Models with the Cadmium</w:t>
-      </w:r>
-      <w:r>
-        <w:rPr>
-          <w:sz w:val="18"/>
-        </w:rPr>
-        <w:t xml:space="preserve"> </w:t>
-      </w:r>
-      <w:r>
-        <w:rPr>
-          <w:sz w:val="18"/>
-        </w:rPr>
-        <w:t>Tool”. In Proceedings of the 2019 Winter Simulation Conference, pp. 45–59. National Harbor,</w:t>
+        <w:t>. 2019. “Building Devs Models with the Cadmium Tool”. In Proceedings of the 2019 Winter Simulation Conference, pp. 45–59. National Harbor,</w:t>
       </w:r>
       <w:r>
         <w:rPr>
@@ -19897,6 +19791,7 @@
   <w:style w:type="character" w:default="1" w:styleId="DefaultParagraphFont">
     <w:name w:val="Default Paragraph Font"/>
     <w:uiPriority w:val="1"/>
+    <w:semiHidden/>
     <w:unhideWhenUsed/>
   </w:style>
   <w:style w:type="table" w:default="1" w:styleId="TableNormal">
